--- a/lab1/ОПКИС_Лаб1.docx
+++ b/lab1/ОПКИС_Лаб1.docx
@@ -145,7 +145,27 @@
           <w:szCs w:val="28"/>
           <w:lang w:val="ru-RU" w:eastAsia="ru-RU"/>
         </w:rPr>
-        <w:t>Кафедра «СИТиС»</w:t>
+        <w:t>Кафедра «</w:t>
+      </w:r>
+      <w:proofErr w:type="spellStart"/>
+      <w:r>
+        <w:rPr>
+          <w:rFonts w:ascii="Times New Roman" w:eastAsia="Times New Roman" w:hAnsi="Times New Roman" w:cs="Times New Roman"/>
+          <w:sz w:val="28"/>
+          <w:szCs w:val="28"/>
+          <w:lang w:val="ru-RU" w:eastAsia="ru-RU"/>
+        </w:rPr>
+        <w:t>СИТиС</w:t>
+      </w:r>
+      <w:proofErr w:type="spellEnd"/>
+      <w:r>
+        <w:rPr>
+          <w:rFonts w:ascii="Times New Roman" w:eastAsia="Times New Roman" w:hAnsi="Times New Roman" w:cs="Times New Roman"/>
+          <w:sz w:val="28"/>
+          <w:szCs w:val="28"/>
+          <w:lang w:val="ru-RU" w:eastAsia="ru-RU"/>
+        </w:rPr>
+        <w:t>»</w:t>
       </w:r>
     </w:p>
     <w:p>
@@ -614,18 +634,9 @@
           <w:rFonts w:ascii="Times New Roman" w:eastAsia="Times New Roman" w:hAnsi="Times New Roman" w:cs="Times New Roman"/>
           <w:sz w:val="28"/>
           <w:szCs w:val="28"/>
-          <w:lang w:eastAsia="ru-RU"/>
-        </w:rPr>
-      </w:pPr>
-      <w:r>
-        <w:rPr>
-          <w:rFonts w:ascii="Times New Roman" w:eastAsia="Times New Roman" w:hAnsi="Times New Roman" w:cs="Times New Roman"/>
-          <w:sz w:val="28"/>
-          <w:szCs w:val="28"/>
-          <w:lang w:eastAsia="ru-RU"/>
-        </w:rPr>
-        <w:t>Москва</w:t>
-      </w:r>
+          <w:lang w:val="ru-RU" w:eastAsia="ru-RU"/>
+        </w:rPr>
+      </w:pPr>
     </w:p>
     <w:p>
       <w:pPr>
@@ -638,24 +649,6 @@
           <w:lang w:val="ru-RU" w:eastAsia="ru-RU"/>
         </w:rPr>
       </w:pPr>
-      <w:r>
-        <w:rPr>
-          <w:rFonts w:ascii="Times New Roman" w:eastAsia="Times New Roman" w:hAnsi="Times New Roman" w:cs="Times New Roman"/>
-          <w:sz w:val="28"/>
-          <w:szCs w:val="28"/>
-          <w:lang w:eastAsia="ru-RU"/>
-        </w:rPr>
-        <w:t>20</w:t>
-      </w:r>
-      <w:r>
-        <w:rPr>
-          <w:rFonts w:ascii="Times New Roman" w:eastAsia="Times New Roman" w:hAnsi="Times New Roman" w:cs="Times New Roman"/>
-          <w:sz w:val="28"/>
-          <w:szCs w:val="28"/>
-          <w:lang w:eastAsia="ru-RU"/>
-        </w:rPr>
-        <w:t>24</w:t>
-      </w:r>
     </w:p>
     <w:p>
       <w:pPr>
@@ -736,6 +729,9 @@
         <w:t>2. Вывод строки без кавычек</w:t>
       </w:r>
       <w:r>
+        <w:rPr>
+          <w:lang w:val="ru-RU"/>
+        </w:rPr>
         <w:t>: это</w:t>
       </w:r>
       <w:r>
@@ -770,7 +766,21 @@
           <w:lang w:val="ru-RU"/>
         </w:rPr>
         <w:br/>
-        <w:t xml:space="preserve">4. Сравнение конкатенации строк и СтрШаблон: </w:t>
+        <w:t xml:space="preserve">4. Сравнение конкатенации строк и </w:t>
+      </w:r>
+      <w:proofErr w:type="spellStart"/>
+      <w:r>
+        <w:rPr>
+          <w:lang w:val="ru-RU"/>
+        </w:rPr>
+        <w:t>СтрШаблон</w:t>
+      </w:r>
+      <w:proofErr w:type="spellEnd"/>
+      <w:r>
+        <w:rPr>
+          <w:lang w:val="ru-RU"/>
+        </w:rPr>
+        <w:t xml:space="preserve">: </w:t>
       </w:r>
       <w:r>
         <w:rPr>
@@ -1072,7 +1082,23 @@
           <w:highlight w:val="lightGray"/>
           <w:lang w:val="ru-RU"/>
         </w:rPr>
-        <w:t>"«Это" + Символы.ПС + "Текст»");</w:t>
+        <w:t xml:space="preserve">"«Это" + </w:t>
+      </w:r>
+      <w:proofErr w:type="spellStart"/>
+      <w:r>
+        <w:rPr>
+          <w:highlight w:val="lightGray"/>
+          <w:lang w:val="ru-RU"/>
+        </w:rPr>
+        <w:t>Символы.ПС</w:t>
+      </w:r>
+      <w:proofErr w:type="spellEnd"/>
+      <w:r>
+        <w:rPr>
+          <w:highlight w:val="lightGray"/>
+          <w:lang w:val="ru-RU"/>
+        </w:rPr>
+        <w:t xml:space="preserve"> + "Текст»");</w:t>
       </w:r>
     </w:p>
     <w:p>
@@ -1136,13 +1162,22 @@
         </w:rPr>
         <w:t>Сообщить(</w:t>
       </w:r>
+      <w:proofErr w:type="spellStart"/>
       <w:proofErr w:type="gramEnd"/>
       <w:r>
         <w:rPr>
           <w:highlight w:val="lightGray"/>
           <w:lang w:val="ru-RU"/>
         </w:rPr>
-        <w:t>СтрШаблон("Шаблон строки: Привет, %1!", "Зинаида Петровна"));</w:t>
+        <w:t>СтрШаблон</w:t>
+      </w:r>
+      <w:proofErr w:type="spellEnd"/>
+      <w:r>
+        <w:rPr>
+          <w:highlight w:val="lightGray"/>
+          <w:lang w:val="ru-RU"/>
+        </w:rPr>
+        <w:t>("Шаблон строки: Привет, %1!", "Зинаида Петровна"));</w:t>
       </w:r>
     </w:p>
     <w:p>
@@ -1220,13 +1255,22 @@
         </w:rPr>
         <w:t>Сообщить(</w:t>
       </w:r>
+      <w:proofErr w:type="spellStart"/>
       <w:proofErr w:type="gramEnd"/>
       <w:r>
         <w:rPr>
           <w:highlight w:val="lightGray"/>
           <w:lang w:val="ru-RU"/>
         </w:rPr>
-        <w:t>СтрШаблон("Агафья Валерьевна платит: %1 рублей.", Итог));</w:t>
+        <w:t>СтрШаблон</w:t>
+      </w:r>
+      <w:proofErr w:type="spellEnd"/>
+      <w:r>
+        <w:rPr>
+          <w:highlight w:val="lightGray"/>
+          <w:lang w:val="ru-RU"/>
+        </w:rPr>
+        <w:t>("Агафья Валерьевна платит: %1 рублей.", Итог));</w:t>
       </w:r>
     </w:p>
     <w:p>
@@ -1304,13 +1348,22 @@
         </w:rPr>
         <w:t>Сообщить(</w:t>
       </w:r>
+      <w:proofErr w:type="spellStart"/>
       <w:proofErr w:type="gramEnd"/>
       <w:r>
         <w:rPr>
           <w:highlight w:val="lightGray"/>
           <w:lang w:val="ru-RU"/>
         </w:rPr>
-        <w:t>СтрШаблон("Результат выражения: %1", Результат));</w:t>
+        <w:t>СтрШаблон</w:t>
+      </w:r>
+      <w:proofErr w:type="spellEnd"/>
+      <w:r>
+        <w:rPr>
+          <w:highlight w:val="lightGray"/>
+          <w:lang w:val="ru-RU"/>
+        </w:rPr>
+        <w:t>("Результат выражения: %1", Результат));</w:t>
       </w:r>
     </w:p>
     <w:p>
@@ -1335,13 +1388,22 @@
         </w:rPr>
         <w:t xml:space="preserve">    Дата1 = </w:t>
       </w:r>
+      <w:proofErr w:type="spellStart"/>
       <w:proofErr w:type="gramStart"/>
       <w:r>
         <w:rPr>
           <w:highlight w:val="lightGray"/>
           <w:lang w:val="ru-RU"/>
         </w:rPr>
-        <w:t>ТекущаяДата(</w:t>
+        <w:t>ТекущаяДата</w:t>
+      </w:r>
+      <w:proofErr w:type="spellEnd"/>
+      <w:r>
+        <w:rPr>
+          <w:highlight w:val="lightGray"/>
+          <w:lang w:val="ru-RU"/>
+        </w:rPr>
+        <w:t>(</w:t>
       </w:r>
       <w:proofErr w:type="gramEnd"/>
       <w:r>
@@ -1389,13 +1451,22 @@
         </w:rPr>
         <w:t>Сообщить(</w:t>
       </w:r>
+      <w:proofErr w:type="spellStart"/>
       <w:proofErr w:type="gramEnd"/>
       <w:r>
         <w:rPr>
           <w:highlight w:val="lightGray"/>
           <w:lang w:val="ru-RU"/>
         </w:rPr>
-        <w:t>СтрШаблон("Дата минус 125 дней: %1", ДатаМинус125Дней));</w:t>
+        <w:t>СтрШаблон</w:t>
+      </w:r>
+      <w:proofErr w:type="spellEnd"/>
+      <w:r>
+        <w:rPr>
+          <w:highlight w:val="lightGray"/>
+          <w:lang w:val="ru-RU"/>
+        </w:rPr>
+        <w:t>("Дата минус 125 дней: %1", ДатаМинус125Дней));</w:t>
       </w:r>
     </w:p>
     <w:p>
@@ -1420,13 +1491,22 @@
         </w:rPr>
         <w:t xml:space="preserve">    Дата2 = </w:t>
       </w:r>
+      <w:proofErr w:type="spellStart"/>
       <w:proofErr w:type="gramStart"/>
       <w:r>
         <w:rPr>
           <w:highlight w:val="lightGray"/>
           <w:lang w:val="ru-RU"/>
         </w:rPr>
-        <w:t>ТекущаяДата(</w:t>
+        <w:t>ТекущаяДата</w:t>
+      </w:r>
+      <w:proofErr w:type="spellEnd"/>
+      <w:r>
+        <w:rPr>
+          <w:highlight w:val="lightGray"/>
+          <w:lang w:val="ru-RU"/>
+        </w:rPr>
+        <w:t>(</w:t>
       </w:r>
       <w:proofErr w:type="gramEnd"/>
       <w:r>
@@ -1451,13 +1531,22 @@
         </w:rPr>
         <w:t xml:space="preserve">    ДатаМинус9Месяцев = </w:t>
       </w:r>
+      <w:proofErr w:type="spellStart"/>
       <w:proofErr w:type="gramStart"/>
       <w:r>
         <w:rPr>
           <w:highlight w:val="lightGray"/>
           <w:lang w:val="ru-RU"/>
         </w:rPr>
-        <w:t>ДобавитьМесяц(</w:t>
+        <w:t>ДобавитьМесяц</w:t>
+      </w:r>
+      <w:proofErr w:type="spellEnd"/>
+      <w:r>
+        <w:rPr>
+          <w:highlight w:val="lightGray"/>
+          <w:lang w:val="ru-RU"/>
+        </w:rPr>
+        <w:t>(</w:t>
       </w:r>
       <w:proofErr w:type="gramEnd"/>
       <w:r>
@@ -1490,13 +1579,22 @@
         </w:rPr>
         <w:t>Сообщить(</w:t>
       </w:r>
+      <w:proofErr w:type="spellStart"/>
       <w:proofErr w:type="gramEnd"/>
       <w:r>
         <w:rPr>
           <w:highlight w:val="lightGray"/>
           <w:lang w:val="ru-RU"/>
         </w:rPr>
-        <w:t>СтрШаблон("Дата минус 9 месяцев: %1", ДатаМинус9Месяцев));</w:t>
+        <w:t>СтрШаблон</w:t>
+      </w:r>
+      <w:proofErr w:type="spellEnd"/>
+      <w:r>
+        <w:rPr>
+          <w:highlight w:val="lightGray"/>
+          <w:lang w:val="ru-RU"/>
+        </w:rPr>
+        <w:t>("Дата минус 9 месяцев: %1", ДатаМинус9Месяцев));</w:t>
       </w:r>
     </w:p>
     <w:p>
@@ -1522,13 +1620,22 @@
         <w:lastRenderedPageBreak/>
         <w:t xml:space="preserve">    Дата3 = </w:t>
       </w:r>
+      <w:proofErr w:type="spellStart"/>
       <w:proofErr w:type="gramStart"/>
       <w:r>
         <w:rPr>
           <w:highlight w:val="lightGray"/>
           <w:lang w:val="ru-RU"/>
         </w:rPr>
-        <w:t>ТекущаяДата(</w:t>
+        <w:t>ТекущаяДата</w:t>
+      </w:r>
+      <w:proofErr w:type="spellEnd"/>
+      <w:r>
+        <w:rPr>
+          <w:highlight w:val="lightGray"/>
+          <w:lang w:val="ru-RU"/>
+        </w:rPr>
+        <w:t>(</w:t>
       </w:r>
       <w:proofErr w:type="gramEnd"/>
       <w:r>
@@ -1553,13 +1660,22 @@
         </w:rPr>
         <w:t xml:space="preserve">    ДатаПлюс7Лет = </w:t>
       </w:r>
+      <w:proofErr w:type="spellStart"/>
       <w:proofErr w:type="gramStart"/>
       <w:r>
         <w:rPr>
           <w:highlight w:val="lightGray"/>
           <w:lang w:val="ru-RU"/>
         </w:rPr>
-        <w:t>ДобавитьМесяц(</w:t>
+        <w:t>ДобавитьМесяц</w:t>
+      </w:r>
+      <w:proofErr w:type="spellEnd"/>
+      <w:r>
+        <w:rPr>
+          <w:highlight w:val="lightGray"/>
+          <w:lang w:val="ru-RU"/>
+        </w:rPr>
+        <w:t>(</w:t>
       </w:r>
       <w:proofErr w:type="gramEnd"/>
       <w:r>
@@ -1592,13 +1708,22 @@
         </w:rPr>
         <w:t>Сообщить(</w:t>
       </w:r>
+      <w:proofErr w:type="spellStart"/>
       <w:proofErr w:type="gramEnd"/>
       <w:r>
         <w:rPr>
           <w:highlight w:val="lightGray"/>
           <w:lang w:val="ru-RU"/>
         </w:rPr>
-        <w:t>СтрШаблон("Дата плюс 7 лет: %1", ДатаПлюс7Лет));</w:t>
+        <w:t>СтрШаблон</w:t>
+      </w:r>
+      <w:proofErr w:type="spellEnd"/>
+      <w:r>
+        <w:rPr>
+          <w:highlight w:val="lightGray"/>
+          <w:lang w:val="ru-RU"/>
+        </w:rPr>
+        <w:t>("Дата плюс 7 лет: %1", ДатаПлюс7Лет));</w:t>
       </w:r>
     </w:p>
     <w:p>
@@ -1646,13 +1771,22 @@
         </w:rPr>
         <w:t>Сообщить(</w:t>
       </w:r>
+      <w:proofErr w:type="spellStart"/>
       <w:proofErr w:type="gramEnd"/>
       <w:r>
         <w:rPr>
           <w:highlight w:val="lightGray"/>
           <w:lang w:val="ru-RU"/>
         </w:rPr>
-        <w:t>СтрШаблон("Результат выражения 1: %1", Выражение1));</w:t>
+        <w:t>СтрШаблон</w:t>
+      </w:r>
+      <w:proofErr w:type="spellEnd"/>
+      <w:r>
+        <w:rPr>
+          <w:highlight w:val="lightGray"/>
+          <w:lang w:val="ru-RU"/>
+        </w:rPr>
+        <w:t>("Результат выражения 1: %1", Выражение1));</w:t>
       </w:r>
     </w:p>
     <w:p>
@@ -1716,13 +1850,22 @@
         </w:rPr>
         <w:t>Сообщить(</w:t>
       </w:r>
+      <w:proofErr w:type="spellStart"/>
       <w:proofErr w:type="gramEnd"/>
       <w:r>
         <w:rPr>
           <w:highlight w:val="lightGray"/>
           <w:lang w:val="ru-RU"/>
         </w:rPr>
-        <w:t>СтрШаблон("Результат выражения 2: %1", Выражение2));</w:t>
+        <w:t>СтрШаблон</w:t>
+      </w:r>
+      <w:proofErr w:type="spellEnd"/>
+      <w:r>
+        <w:rPr>
+          <w:highlight w:val="lightGray"/>
+          <w:lang w:val="ru-RU"/>
+        </w:rPr>
+        <w:t>("Результат выражения 2: %1", Выражение2));</w:t>
       </w:r>
     </w:p>
     <w:p>
@@ -1785,13 +1928,22 @@
         </w:rPr>
         <w:t>Сообщить(</w:t>
       </w:r>
+      <w:proofErr w:type="spellStart"/>
       <w:proofErr w:type="gramEnd"/>
       <w:r>
         <w:rPr>
           <w:highlight w:val="lightGray"/>
           <w:lang w:val="ru-RU"/>
         </w:rPr>
-        <w:t>СтрШаблон("Результат выражения 3: %1", Выражение3));</w:t>
+        <w:t>СтрШаблон</w:t>
+      </w:r>
+      <w:proofErr w:type="spellEnd"/>
+      <w:r>
+        <w:rPr>
+          <w:highlight w:val="lightGray"/>
+          <w:lang w:val="ru-RU"/>
+        </w:rPr>
+        <w:t>("Результат выражения 3: %1", Выражение3));</w:t>
       </w:r>
     </w:p>
     <w:p>
@@ -1825,13 +1977,163 @@
       </w:r>
     </w:p>
     <w:sectPr>
+      <w:headerReference w:type="even" r:id="rId8"/>
+      <w:headerReference w:type="default" r:id="rId9"/>
+      <w:footerReference w:type="even" r:id="rId10"/>
+      <w:footerReference w:type="default" r:id="rId11"/>
+      <w:headerReference w:type="first" r:id="rId12"/>
+      <w:footerReference w:type="first" r:id="rId13"/>
       <w:pgSz w:w="12240" w:h="15840"/>
       <w:pgMar w:top="1440" w:right="1800" w:bottom="1440" w:left="1800" w:header="720" w:footer="720" w:gutter="0"/>
       <w:cols w:space="720"/>
+      <w:titlePg/>
       <w:docGrid w:linePitch="360"/>
     </w:sectPr>
   </w:body>
 </w:document>
+</file>
+
+<file path=word/endnotes.xml><?xml version="1.0" encoding="utf-8"?>
+<w:endnotes xmlns:wpc="http://schemas.microsoft.com/office/word/2010/wordprocessingCanvas" xmlns:cx="http://schemas.microsoft.com/office/drawing/2014/chartex" xmlns:cx1="http://schemas.microsoft.com/office/drawing/2015/9/8/chartex" xmlns:cx2="http://schemas.microsoft.com/office/drawing/2015/10/21/chartex" xmlns:cx3="http://schemas.microsoft.com/office/drawing/2016/5/9/chartex" xmlns:cx4="http://schemas.microsoft.com/office/drawing/2016/5/10/chartex" xmlns:cx5="http://schemas.microsoft.com/office/drawing/2016/5/11/chartex" xmlns:cx6="http://schemas.microsoft.com/office/drawing/2016/5/12/chartex" xmlns:cx7="http://schemas.microsoft.com/office/drawing/2016/5/13/chartex" xmlns:cx8="http://schemas.microsoft.com/office/drawing/2016/5/14/chartex" xmlns:mc="http://schemas.openxmlformats.org/markup-compatibility/2006" xmlns:aink="http://schemas.microsoft.com/office/drawing/2016/ink" xmlns:am3d="http://schemas.microsoft.com/office/drawing/2017/model3d" xmlns:o="urn:schemas-microsoft-com:office:office" xmlns:oel="http://schemas.microsoft.com/office/2019/extlst" xmlns:r="http://schemas.openxmlformats.org/officeDocument/2006/relationships" xmlns:m="http://schemas.openxmlformats.org/officeDocument/2006/math" xmlns:v="urn:schemas-microsoft-com:vml" xmlns:wp14="http://schemas.microsoft.com/office/word/2010/wordprocessingDrawing" xmlns:wp="http://schemas.openxmlformats.org/drawingml/2006/wordprocessingDrawing" xmlns:w10="urn:schemas-microsoft-com:office:word" xmlns:w="http://schemas.openxmlformats.org/wordprocessingml/2006/main" xmlns:w14="http://schemas.microsoft.com/office/word/2010/wordml" xmlns:w15="http://schemas.microsoft.com/office/word/2012/wordml" xmlns:w16cex="http://schemas.microsoft.com/office/word/2018/wordml/cex" xmlns:w16cid="http://schemas.microsoft.com/office/word/2016/wordml/cid" xmlns:w16="http://schemas.microsoft.com/office/word/2018/wordml" xmlns:w16du="http://schemas.microsoft.com/office/word/2023/wordml/word16du" xmlns:w16sdtdh="http://schemas.microsoft.com/office/word/2020/wordml/sdtdatahash" xmlns:w16se="http://schemas.microsoft.com/office/word/2015/wordml/symex" xmlns:wpg="http://schemas.microsoft.com/office/word/2010/wordprocessingGroup" xmlns:wpi="http://schemas.microsoft.com/office/word/2010/wordprocessingInk" xmlns:wne="http://schemas.microsoft.com/office/word/2006/wordml" xmlns:wps="http://schemas.microsoft.com/office/word/2010/wordprocessingShape" mc:Ignorable="w14 w15 w16se w16cid w16 w16cex w16sdtdh w16du wp14">
+  <w:endnote w:type="separator" w:id="-1">
+    <w:p>
+      <w:pPr>
+        <w:spacing w:after="0" w:line="240" w:lineRule="auto"/>
+      </w:pPr>
+      <w:r>
+        <w:separator/>
+      </w:r>
+    </w:p>
+  </w:endnote>
+  <w:endnote w:type="continuationSeparator" w:id="0">
+    <w:p>
+      <w:pPr>
+        <w:spacing w:after="0" w:line="240" w:lineRule="auto"/>
+      </w:pPr>
+      <w:r>
+        <w:continuationSeparator/>
+      </w:r>
+    </w:p>
+  </w:endnote>
+</w:endnotes>
+</file>
+
+<file path=word/footer1.xml><?xml version="1.0" encoding="utf-8"?>
+<w:ftr xmlns:wpc="http://schemas.microsoft.com/office/word/2010/wordprocessingCanvas" xmlns:cx="http://schemas.microsoft.com/office/drawing/2014/chartex" xmlns:cx1="http://schemas.microsoft.com/office/drawing/2015/9/8/chartex" xmlns:cx2="http://schemas.microsoft.com/office/drawing/2015/10/21/chartex" xmlns:cx3="http://schemas.microsoft.com/office/drawing/2016/5/9/chartex" xmlns:cx4="http://schemas.microsoft.com/office/drawing/2016/5/10/chartex" xmlns:cx5="http://schemas.microsoft.com/office/drawing/2016/5/11/chartex" xmlns:cx6="http://schemas.microsoft.com/office/drawing/2016/5/12/chartex" xmlns:cx7="http://schemas.microsoft.com/office/drawing/2016/5/13/chartex" xmlns:cx8="http://schemas.microsoft.com/office/drawing/2016/5/14/chartex" xmlns:mc="http://schemas.openxmlformats.org/markup-compatibility/2006" xmlns:aink="http://schemas.microsoft.com/office/drawing/2016/ink" xmlns:am3d="http://schemas.microsoft.com/office/drawing/2017/model3d" xmlns:o="urn:schemas-microsoft-com:office:office" xmlns:oel="http://schemas.microsoft.com/office/2019/extlst" xmlns:r="http://schemas.openxmlformats.org/officeDocument/2006/relationships" xmlns:m="http://schemas.openxmlformats.org/officeDocument/2006/math" xmlns:v="urn:schemas-microsoft-com:vml" xmlns:wp14="http://schemas.microsoft.com/office/word/2010/wordprocessingDrawing" xmlns:wp="http://schemas.openxmlformats.org/drawingml/2006/wordprocessingDrawing" xmlns:w10="urn:schemas-microsoft-com:office:word" xmlns:w="http://schemas.openxmlformats.org/wordprocessingml/2006/main" xmlns:w14="http://schemas.microsoft.com/office/word/2010/wordml" xmlns:w15="http://schemas.microsoft.com/office/word/2012/wordml" xmlns:w16cex="http://schemas.microsoft.com/office/word/2018/wordml/cex" xmlns:w16cid="http://schemas.microsoft.com/office/word/2016/wordml/cid" xmlns:w16="http://schemas.microsoft.com/office/word/2018/wordml" xmlns:w16du="http://schemas.microsoft.com/office/word/2023/wordml/word16du" xmlns:w16sdtdh="http://schemas.microsoft.com/office/word/2020/wordml/sdtdatahash" xmlns:w16se="http://schemas.microsoft.com/office/word/2015/wordml/symex" xmlns:wpg="http://schemas.microsoft.com/office/word/2010/wordprocessingGroup" xmlns:wpi="http://schemas.microsoft.com/office/word/2010/wordprocessingInk" xmlns:wne="http://schemas.microsoft.com/office/word/2006/wordml" xmlns:wps="http://schemas.microsoft.com/office/word/2010/wordprocessingShape" mc:Ignorable="w14 w15 w16se w16cid w16 w16cex w16sdtdh w16du wp14">
+  <w:p>
+    <w:pPr>
+      <w:pStyle w:val="a7"/>
+    </w:pPr>
+  </w:p>
+</w:ftr>
+</file>
+
+<file path=word/footer2.xml><?xml version="1.0" encoding="utf-8"?>
+<w:ftr xmlns:wpc="http://schemas.microsoft.com/office/word/2010/wordprocessingCanvas" xmlns:cx="http://schemas.microsoft.com/office/drawing/2014/chartex" xmlns:cx1="http://schemas.microsoft.com/office/drawing/2015/9/8/chartex" xmlns:cx2="http://schemas.microsoft.com/office/drawing/2015/10/21/chartex" xmlns:cx3="http://schemas.microsoft.com/office/drawing/2016/5/9/chartex" xmlns:cx4="http://schemas.microsoft.com/office/drawing/2016/5/10/chartex" xmlns:cx5="http://schemas.microsoft.com/office/drawing/2016/5/11/chartex" xmlns:cx6="http://schemas.microsoft.com/office/drawing/2016/5/12/chartex" xmlns:cx7="http://schemas.microsoft.com/office/drawing/2016/5/13/chartex" xmlns:cx8="http://schemas.microsoft.com/office/drawing/2016/5/14/chartex" xmlns:mc="http://schemas.openxmlformats.org/markup-compatibility/2006" xmlns:aink="http://schemas.microsoft.com/office/drawing/2016/ink" xmlns:am3d="http://schemas.microsoft.com/office/drawing/2017/model3d" xmlns:o="urn:schemas-microsoft-com:office:office" xmlns:oel="http://schemas.microsoft.com/office/2019/extlst" xmlns:r="http://schemas.openxmlformats.org/officeDocument/2006/relationships" xmlns:m="http://schemas.openxmlformats.org/officeDocument/2006/math" xmlns:v="urn:schemas-microsoft-com:vml" xmlns:wp14="http://schemas.microsoft.com/office/word/2010/wordprocessingDrawing" xmlns:wp="http://schemas.openxmlformats.org/drawingml/2006/wordprocessingDrawing" xmlns:w10="urn:schemas-microsoft-com:office:word" xmlns:w="http://schemas.openxmlformats.org/wordprocessingml/2006/main" xmlns:w14="http://schemas.microsoft.com/office/word/2010/wordml" xmlns:w15="http://schemas.microsoft.com/office/word/2012/wordml" xmlns:w16cex="http://schemas.microsoft.com/office/word/2018/wordml/cex" xmlns:w16cid="http://schemas.microsoft.com/office/word/2016/wordml/cid" xmlns:w16="http://schemas.microsoft.com/office/word/2018/wordml" xmlns:w16du="http://schemas.microsoft.com/office/word/2023/wordml/word16du" xmlns:w16sdtdh="http://schemas.microsoft.com/office/word/2020/wordml/sdtdatahash" xmlns:w16se="http://schemas.microsoft.com/office/word/2015/wordml/symex" xmlns:wpg="http://schemas.microsoft.com/office/word/2010/wordprocessingGroup" xmlns:wpi="http://schemas.microsoft.com/office/word/2010/wordprocessingInk" xmlns:wne="http://schemas.microsoft.com/office/word/2006/wordml" xmlns:wps="http://schemas.microsoft.com/office/word/2010/wordprocessingShape" mc:Ignorable="w14 w15 w16se w16cid w16 w16cex w16sdtdh w16du wp14">
+  <w:p>
+    <w:pPr>
+      <w:pStyle w:val="a7"/>
+    </w:pPr>
+  </w:p>
+</w:ftr>
+</file>
+
+<file path=word/footer3.xml><?xml version="1.0" encoding="utf-8"?>
+<w:ftr xmlns:wpc="http://schemas.microsoft.com/office/word/2010/wordprocessingCanvas" xmlns:cx="http://schemas.microsoft.com/office/drawing/2014/chartex" xmlns:cx1="http://schemas.microsoft.com/office/drawing/2015/9/8/chartex" xmlns:cx2="http://schemas.microsoft.com/office/drawing/2015/10/21/chartex" xmlns:cx3="http://schemas.microsoft.com/office/drawing/2016/5/9/chartex" xmlns:cx4="http://schemas.microsoft.com/office/drawing/2016/5/10/chartex" xmlns:cx5="http://schemas.microsoft.com/office/drawing/2016/5/11/chartex" xmlns:cx6="http://schemas.microsoft.com/office/drawing/2016/5/12/chartex" xmlns:cx7="http://schemas.microsoft.com/office/drawing/2016/5/13/chartex" xmlns:cx8="http://schemas.microsoft.com/office/drawing/2016/5/14/chartex" xmlns:mc="http://schemas.openxmlformats.org/markup-compatibility/2006" xmlns:aink="http://schemas.microsoft.com/office/drawing/2016/ink" xmlns:am3d="http://schemas.microsoft.com/office/drawing/2017/model3d" xmlns:o="urn:schemas-microsoft-com:office:office" xmlns:oel="http://schemas.microsoft.com/office/2019/extlst" xmlns:r="http://schemas.openxmlformats.org/officeDocument/2006/relationships" xmlns:m="http://schemas.openxmlformats.org/officeDocument/2006/math" xmlns:v="urn:schemas-microsoft-com:vml" xmlns:wp14="http://schemas.microsoft.com/office/word/2010/wordprocessingDrawing" xmlns:wp="http://schemas.openxmlformats.org/drawingml/2006/wordprocessingDrawing" xmlns:w10="urn:schemas-microsoft-com:office:word" xmlns:w="http://schemas.openxmlformats.org/wordprocessingml/2006/main" xmlns:w14="http://schemas.microsoft.com/office/word/2010/wordml" xmlns:w15="http://schemas.microsoft.com/office/word/2012/wordml" xmlns:w16cex="http://schemas.microsoft.com/office/word/2018/wordml/cex" xmlns:w16cid="http://schemas.microsoft.com/office/word/2016/wordml/cid" xmlns:w16="http://schemas.microsoft.com/office/word/2018/wordml" xmlns:w16du="http://schemas.microsoft.com/office/word/2023/wordml/word16du" xmlns:w16sdtdh="http://schemas.microsoft.com/office/word/2020/wordml/sdtdatahash" xmlns:w16se="http://schemas.microsoft.com/office/word/2015/wordml/symex" xmlns:wpg="http://schemas.microsoft.com/office/word/2010/wordprocessingGroup" xmlns:wpi="http://schemas.microsoft.com/office/word/2010/wordprocessingInk" xmlns:wne="http://schemas.microsoft.com/office/word/2006/wordml" xmlns:wps="http://schemas.microsoft.com/office/word/2010/wordprocessingShape" mc:Ignorable="w14 w15 w16se w16cid w16 w16cex w16sdtdh w16du wp14">
+  <w:p>
+    <w:pPr>
+      <w:pStyle w:val="a7"/>
+      <w:jc w:val="center"/>
+      <w:rPr>
+        <w:sz w:val="24"/>
+        <w:szCs w:val="24"/>
+        <w:lang w:val="ru-RU"/>
+      </w:rPr>
+    </w:pPr>
+    <w:r>
+      <w:rPr>
+        <w:sz w:val="24"/>
+        <w:szCs w:val="24"/>
+        <w:lang w:val="ru-RU"/>
+      </w:rPr>
+      <w:t>Москва</w:t>
+    </w:r>
+  </w:p>
+  <w:p>
+    <w:pPr>
+      <w:pStyle w:val="a7"/>
+      <w:jc w:val="center"/>
+      <w:rPr>
+        <w:sz w:val="24"/>
+        <w:szCs w:val="24"/>
+        <w:lang w:val="ru-RU"/>
+      </w:rPr>
+    </w:pPr>
+    <w:r>
+      <w:rPr>
+        <w:sz w:val="24"/>
+        <w:szCs w:val="24"/>
+        <w:lang w:val="ru-RU"/>
+      </w:rPr>
+      <w:t>2024</w:t>
+    </w:r>
+  </w:p>
+</w:ftr>
+</file>
+
+<file path=word/footnotes.xml><?xml version="1.0" encoding="utf-8"?>
+<w:footnotes xmlns:wpc="http://schemas.microsoft.com/office/word/2010/wordprocessingCanvas" xmlns:cx="http://schemas.microsoft.com/office/drawing/2014/chartex" xmlns:cx1="http://schemas.microsoft.com/office/drawing/2015/9/8/chartex" xmlns:cx2="http://schemas.microsoft.com/office/drawing/2015/10/21/chartex" xmlns:cx3="http://schemas.microsoft.com/office/drawing/2016/5/9/chartex" xmlns:cx4="http://schemas.microsoft.com/office/drawing/2016/5/10/chartex" xmlns:cx5="http://schemas.microsoft.com/office/drawing/2016/5/11/chartex" xmlns:cx6="http://schemas.microsoft.com/office/drawing/2016/5/12/chartex" xmlns:cx7="http://schemas.microsoft.com/office/drawing/2016/5/13/chartex" xmlns:cx8="http://schemas.microsoft.com/office/drawing/2016/5/14/chartex" xmlns:mc="http://schemas.openxmlformats.org/markup-compatibility/2006" xmlns:aink="http://schemas.microsoft.com/office/drawing/2016/ink" xmlns:am3d="http://schemas.microsoft.com/office/drawing/2017/model3d" xmlns:o="urn:schemas-microsoft-com:office:office" xmlns:oel="http://schemas.microsoft.com/office/2019/extlst" xmlns:r="http://schemas.openxmlformats.org/officeDocument/2006/relationships" xmlns:m="http://schemas.openxmlformats.org/officeDocument/2006/math" xmlns:v="urn:schemas-microsoft-com:vml" xmlns:wp14="http://schemas.microsoft.com/office/word/2010/wordprocessingDrawing" xmlns:wp="http://schemas.openxmlformats.org/drawingml/2006/wordprocessingDrawing" xmlns:w10="urn:schemas-microsoft-com:office:word" xmlns:w="http://schemas.openxmlformats.org/wordprocessingml/2006/main" xmlns:w14="http://schemas.microsoft.com/office/word/2010/wordml" xmlns:w15="http://schemas.microsoft.com/office/word/2012/wordml" xmlns:w16cex="http://schemas.microsoft.com/office/word/2018/wordml/cex" xmlns:w16cid="http://schemas.microsoft.com/office/word/2016/wordml/cid" xmlns:w16="http://schemas.microsoft.com/office/word/2018/wordml" xmlns:w16du="http://schemas.microsoft.com/office/word/2023/wordml/word16du" xmlns:w16sdtdh="http://schemas.microsoft.com/office/word/2020/wordml/sdtdatahash" xmlns:w16se="http://schemas.microsoft.com/office/word/2015/wordml/symex" xmlns:wpg="http://schemas.microsoft.com/office/word/2010/wordprocessingGroup" xmlns:wpi="http://schemas.microsoft.com/office/word/2010/wordprocessingInk" xmlns:wne="http://schemas.microsoft.com/office/word/2006/wordml" xmlns:wps="http://schemas.microsoft.com/office/word/2010/wordprocessingShape" mc:Ignorable="w14 w15 w16se w16cid w16 w16cex w16sdtdh w16du wp14">
+  <w:footnote w:type="separator" w:id="-1">
+    <w:p>
+      <w:pPr>
+        <w:spacing w:after="0" w:line="240" w:lineRule="auto"/>
+      </w:pPr>
+      <w:r>
+        <w:separator/>
+      </w:r>
+    </w:p>
+  </w:footnote>
+  <w:footnote w:type="continuationSeparator" w:id="0">
+    <w:p>
+      <w:pPr>
+        <w:spacing w:after="0" w:line="240" w:lineRule="auto"/>
+      </w:pPr>
+      <w:r>
+        <w:continuationSeparator/>
+      </w:r>
+    </w:p>
+  </w:footnote>
+</w:footnotes>
+</file>
+
+<file path=word/header1.xml><?xml version="1.0" encoding="utf-8"?>
+<w:hdr xmlns:wpc="http://schemas.microsoft.com/office/word/2010/wordprocessingCanvas" xmlns:cx="http://schemas.microsoft.com/office/drawing/2014/chartex" xmlns:cx1="http://schemas.microsoft.com/office/drawing/2015/9/8/chartex" xmlns:cx2="http://schemas.microsoft.com/office/drawing/2015/10/21/chartex" xmlns:cx3="http://schemas.microsoft.com/office/drawing/2016/5/9/chartex" xmlns:cx4="http://schemas.microsoft.com/office/drawing/2016/5/10/chartex" xmlns:cx5="http://schemas.microsoft.com/office/drawing/2016/5/11/chartex" xmlns:cx6="http://schemas.microsoft.com/office/drawing/2016/5/12/chartex" xmlns:cx7="http://schemas.microsoft.com/office/drawing/2016/5/13/chartex" xmlns:cx8="http://schemas.microsoft.com/office/drawing/2016/5/14/chartex" xmlns:mc="http://schemas.openxmlformats.org/markup-compatibility/2006" xmlns:aink="http://schemas.microsoft.com/office/drawing/2016/ink" xmlns:am3d="http://schemas.microsoft.com/office/drawing/2017/model3d" xmlns:o="urn:schemas-microsoft-com:office:office" xmlns:oel="http://schemas.microsoft.com/office/2019/extlst" xmlns:r="http://schemas.openxmlformats.org/officeDocument/2006/relationships" xmlns:m="http://schemas.openxmlformats.org/officeDocument/2006/math" xmlns:v="urn:schemas-microsoft-com:vml" xmlns:wp14="http://schemas.microsoft.com/office/word/2010/wordprocessingDrawing" xmlns:wp="http://schemas.openxmlformats.org/drawingml/2006/wordprocessingDrawing" xmlns:w10="urn:schemas-microsoft-com:office:word" xmlns:w="http://schemas.openxmlformats.org/wordprocessingml/2006/main" xmlns:w14="http://schemas.microsoft.com/office/word/2010/wordml" xmlns:w15="http://schemas.microsoft.com/office/word/2012/wordml" xmlns:w16cex="http://schemas.microsoft.com/office/word/2018/wordml/cex" xmlns:w16cid="http://schemas.microsoft.com/office/word/2016/wordml/cid" xmlns:w16="http://schemas.microsoft.com/office/word/2018/wordml" xmlns:w16du="http://schemas.microsoft.com/office/word/2023/wordml/word16du" xmlns:w16sdtdh="http://schemas.microsoft.com/office/word/2020/wordml/sdtdatahash" xmlns:w16se="http://schemas.microsoft.com/office/word/2015/wordml/symex" xmlns:wpg="http://schemas.microsoft.com/office/word/2010/wordprocessingGroup" xmlns:wpi="http://schemas.microsoft.com/office/word/2010/wordprocessingInk" xmlns:wne="http://schemas.microsoft.com/office/word/2006/wordml" xmlns:wps="http://schemas.microsoft.com/office/word/2010/wordprocessingShape" mc:Ignorable="w14 w15 w16se w16cid w16 w16cex w16sdtdh w16du wp14">
+  <w:p>
+    <w:pPr>
+      <w:pStyle w:val="a5"/>
+    </w:pPr>
+  </w:p>
+</w:hdr>
+</file>
+
+<file path=word/header2.xml><?xml version="1.0" encoding="utf-8"?>
+<w:hdr xmlns:wpc="http://schemas.microsoft.com/office/word/2010/wordprocessingCanvas" xmlns:cx="http://schemas.microsoft.com/office/drawing/2014/chartex" xmlns:cx1="http://schemas.microsoft.com/office/drawing/2015/9/8/chartex" xmlns:cx2="http://schemas.microsoft.com/office/drawing/2015/10/21/chartex" xmlns:cx3="http://schemas.microsoft.com/office/drawing/2016/5/9/chartex" xmlns:cx4="http://schemas.microsoft.com/office/drawing/2016/5/10/chartex" xmlns:cx5="http://schemas.microsoft.com/office/drawing/2016/5/11/chartex" xmlns:cx6="http://schemas.microsoft.com/office/drawing/2016/5/12/chartex" xmlns:cx7="http://schemas.microsoft.com/office/drawing/2016/5/13/chartex" xmlns:cx8="http://schemas.microsoft.com/office/drawing/2016/5/14/chartex" xmlns:mc="http://schemas.openxmlformats.org/markup-compatibility/2006" xmlns:aink="http://schemas.microsoft.com/office/drawing/2016/ink" xmlns:am3d="http://schemas.microsoft.com/office/drawing/2017/model3d" xmlns:o="urn:schemas-microsoft-com:office:office" xmlns:oel="http://schemas.microsoft.com/office/2019/extlst" xmlns:r="http://schemas.openxmlformats.org/officeDocument/2006/relationships" xmlns:m="http://schemas.openxmlformats.org/officeDocument/2006/math" xmlns:v="urn:schemas-microsoft-com:vml" xmlns:wp14="http://schemas.microsoft.com/office/word/2010/wordprocessingDrawing" xmlns:wp="http://schemas.openxmlformats.org/drawingml/2006/wordprocessingDrawing" xmlns:w10="urn:schemas-microsoft-com:office:word" xmlns:w="http://schemas.openxmlformats.org/wordprocessingml/2006/main" xmlns:w14="http://schemas.microsoft.com/office/word/2010/wordml" xmlns:w15="http://schemas.microsoft.com/office/word/2012/wordml" xmlns:w16cex="http://schemas.microsoft.com/office/word/2018/wordml/cex" xmlns:w16cid="http://schemas.microsoft.com/office/word/2016/wordml/cid" xmlns:w16="http://schemas.microsoft.com/office/word/2018/wordml" xmlns:w16du="http://schemas.microsoft.com/office/word/2023/wordml/word16du" xmlns:w16sdtdh="http://schemas.microsoft.com/office/word/2020/wordml/sdtdatahash" xmlns:w16se="http://schemas.microsoft.com/office/word/2015/wordml/symex" xmlns:wpg="http://schemas.microsoft.com/office/word/2010/wordprocessingGroup" xmlns:wpi="http://schemas.microsoft.com/office/word/2010/wordprocessingInk" xmlns:wne="http://schemas.microsoft.com/office/word/2006/wordml" xmlns:wps="http://schemas.microsoft.com/office/word/2010/wordprocessingShape" mc:Ignorable="w14 w15 w16se w16cid w16 w16cex w16sdtdh w16du wp14">
+  <w:p>
+    <w:pPr>
+      <w:pStyle w:val="a5"/>
+    </w:pPr>
+  </w:p>
+</w:hdr>
+</file>
+
+<file path=word/header3.xml><?xml version="1.0" encoding="utf-8"?>
+<w:hdr xmlns:wpc="http://schemas.microsoft.com/office/word/2010/wordprocessingCanvas" xmlns:cx="http://schemas.microsoft.com/office/drawing/2014/chartex" xmlns:cx1="http://schemas.microsoft.com/office/drawing/2015/9/8/chartex" xmlns:cx2="http://schemas.microsoft.com/office/drawing/2015/10/21/chartex" xmlns:cx3="http://schemas.microsoft.com/office/drawing/2016/5/9/chartex" xmlns:cx4="http://schemas.microsoft.com/office/drawing/2016/5/10/chartex" xmlns:cx5="http://schemas.microsoft.com/office/drawing/2016/5/11/chartex" xmlns:cx6="http://schemas.microsoft.com/office/drawing/2016/5/12/chartex" xmlns:cx7="http://schemas.microsoft.com/office/drawing/2016/5/13/chartex" xmlns:cx8="http://schemas.microsoft.com/office/drawing/2016/5/14/chartex" xmlns:mc="http://schemas.openxmlformats.org/markup-compatibility/2006" xmlns:aink="http://schemas.microsoft.com/office/drawing/2016/ink" xmlns:am3d="http://schemas.microsoft.com/office/drawing/2017/model3d" xmlns:o="urn:schemas-microsoft-com:office:office" xmlns:oel="http://schemas.microsoft.com/office/2019/extlst" xmlns:r="http://schemas.openxmlformats.org/officeDocument/2006/relationships" xmlns:m="http://schemas.openxmlformats.org/officeDocument/2006/math" xmlns:v="urn:schemas-microsoft-com:vml" xmlns:wp14="http://schemas.microsoft.com/office/word/2010/wordprocessingDrawing" xmlns:wp="http://schemas.openxmlformats.org/drawingml/2006/wordprocessingDrawing" xmlns:w10="urn:schemas-microsoft-com:office:word" xmlns:w="http://schemas.openxmlformats.org/wordprocessingml/2006/main" xmlns:w14="http://schemas.microsoft.com/office/word/2010/wordml" xmlns:w15="http://schemas.microsoft.com/office/word/2012/wordml" xmlns:w16cex="http://schemas.microsoft.com/office/word/2018/wordml/cex" xmlns:w16cid="http://schemas.microsoft.com/office/word/2016/wordml/cid" xmlns:w16="http://schemas.microsoft.com/office/word/2018/wordml" xmlns:w16du="http://schemas.microsoft.com/office/word/2023/wordml/word16du" xmlns:w16sdtdh="http://schemas.microsoft.com/office/word/2020/wordml/sdtdatahash" xmlns:w16se="http://schemas.microsoft.com/office/word/2015/wordml/symex" xmlns:wpg="http://schemas.microsoft.com/office/word/2010/wordprocessingGroup" xmlns:wpi="http://schemas.microsoft.com/office/word/2010/wordprocessingInk" xmlns:wne="http://schemas.microsoft.com/office/word/2006/wordml" xmlns:wps="http://schemas.microsoft.com/office/word/2010/wordprocessingShape" mc:Ignorable="w14 w15 w16se w16cid w16 w16cex w16sdtdh w16du wp14">
+  <w:p>
+    <w:pPr>
+      <w:pStyle w:val="a5"/>
+    </w:pPr>
+  </w:p>
+</w:hdr>
 </file>
 
 <file path=word/numbering.xml><?xml version="1.0" encoding="utf-8"?>
